--- a/UserManual/WKE LightWave软件说明书.docx
+++ b/UserManual/WKE LightWave软件说明书.docx
@@ -8,6 +8,8 @@
           <w:rFonts w:ascii="Times New Roman" w:hAnsi="Times New Roman" w:cs="Times New Roman"/>
         </w:rPr>
       </w:pPr>
+      <w:bookmarkStart w:id="0" w:name="_GoBack"/>
+      <w:bookmarkEnd w:id="0"/>
     </w:p>
     <w:p>
       <w:pPr>
@@ -24,8 +26,8 @@
           <w:sz w:val="40"/>
         </w:rPr>
       </w:pPr>
-      <w:bookmarkStart w:id="0" w:name="_Toc387822337"/>
-      <w:bookmarkStart w:id="1" w:name="_Toc502073173"/>
+      <w:bookmarkStart w:id="1" w:name="_Toc387822337"/>
+      <w:bookmarkStart w:id="2" w:name="_Toc503727713"/>
       <w:r>
         <w:rPr>
           <w:rFonts w:hint="eastAsia"/>
@@ -54,8 +56,8 @@
         </w:rPr>
         <w:t>软件操作手册</w:t>
       </w:r>
-      <w:bookmarkEnd w:id="0"/>
       <w:bookmarkEnd w:id="1"/>
+      <w:bookmarkEnd w:id="2"/>
     </w:p>
     <w:p>
       <w:pPr>
@@ -446,7 +448,7 @@
           <w:r>
             <w:fldChar w:fldCharType="separate"/>
           </w:r>
-          <w:hyperlink w:anchor="_Toc502073173" w:history="1">
+          <w:hyperlink w:anchor="_Toc503727713" w:history="1">
             <w:r>
               <w:rPr>
                 <w:rStyle w:val="a6"/>
@@ -480,7 +482,7 @@
                 <w:noProof/>
                 <w:webHidden/>
               </w:rPr>
-              <w:instrText xml:space="preserve"> PAGEREF _Toc502073173 \h </w:instrText>
+              <w:instrText xml:space="preserve"> PAGEREF _Toc503727713 \h </w:instrText>
             </w:r>
             <w:r>
               <w:rPr>
@@ -523,7 +525,7 @@
               <w:sz w:val="21"/>
             </w:rPr>
           </w:pPr>
-          <w:hyperlink w:anchor="_Toc502073174" w:history="1">
+          <w:hyperlink w:anchor="_Toc503727714" w:history="1">
             <w:r>
               <w:rPr>
                 <w:rStyle w:val="a6"/>
@@ -564,7 +566,7 @@
                 <w:noProof/>
                 <w:webHidden/>
               </w:rPr>
-              <w:instrText xml:space="preserve"> PAGEREF _Toc502073174 \h </w:instrText>
+              <w:instrText xml:space="preserve"> PAGEREF _Toc503727714 \h </w:instrText>
             </w:r>
             <w:r>
               <w:rPr>
@@ -607,7 +609,7 @@
               <w:sz w:val="21"/>
             </w:rPr>
           </w:pPr>
-          <w:hyperlink w:anchor="_Toc502073175" w:history="1">
+          <w:hyperlink w:anchor="_Toc503727715" w:history="1">
             <w:r>
               <w:rPr>
                 <w:rStyle w:val="a6"/>
@@ -648,7 +650,7 @@
                 <w:noProof/>
                 <w:webHidden/>
               </w:rPr>
-              <w:instrText xml:space="preserve"> PAGEREF _Toc502073175 \h </w:instrText>
+              <w:instrText xml:space="preserve"> PAGEREF _Toc503727715 \h </w:instrText>
             </w:r>
             <w:r>
               <w:rPr>
@@ -692,7 +694,7 @@
               <w:sz w:val="21"/>
             </w:rPr>
           </w:pPr>
-          <w:hyperlink w:anchor="_Toc502073176" w:history="1">
+          <w:hyperlink w:anchor="_Toc503727716" w:history="1">
             <w:r>
               <w:rPr>
                 <w:rStyle w:val="a6"/>
@@ -726,7 +728,7 @@
                 <w:noProof/>
                 <w:webHidden/>
               </w:rPr>
-              <w:instrText xml:space="preserve"> PAGEREF _Toc502073176 \h </w:instrText>
+              <w:instrText xml:space="preserve"> PAGEREF _Toc503727716 \h </w:instrText>
             </w:r>
             <w:r>
               <w:rPr>
@@ -770,7 +772,7 @@
               <w:sz w:val="21"/>
             </w:rPr>
           </w:pPr>
-          <w:hyperlink w:anchor="_Toc502073177" w:history="1">
+          <w:hyperlink w:anchor="_Toc503727717" w:history="1">
             <w:r>
               <w:rPr>
                 <w:rStyle w:val="a6"/>
@@ -804,7 +806,7 @@
                 <w:noProof/>
                 <w:webHidden/>
               </w:rPr>
-              <w:instrText xml:space="preserve"> PAGEREF _Toc502073177 \h </w:instrText>
+              <w:instrText xml:space="preserve"> PAGEREF _Toc503727717 \h </w:instrText>
             </w:r>
             <w:r>
               <w:rPr>
@@ -847,7 +849,7 @@
               <w:sz w:val="21"/>
             </w:rPr>
           </w:pPr>
-          <w:hyperlink w:anchor="_Toc502073178" w:history="1">
+          <w:hyperlink w:anchor="_Toc503727718" w:history="1">
             <w:r>
               <w:rPr>
                 <w:rStyle w:val="a6"/>
@@ -888,7 +890,7 @@
                 <w:noProof/>
                 <w:webHidden/>
               </w:rPr>
-              <w:instrText xml:space="preserve"> PAGEREF _Toc502073178 \h </w:instrText>
+              <w:instrText xml:space="preserve"> PAGEREF _Toc503727718 \h </w:instrText>
             </w:r>
             <w:r>
               <w:rPr>
@@ -932,7 +934,7 @@
               <w:sz w:val="21"/>
             </w:rPr>
           </w:pPr>
-          <w:hyperlink w:anchor="_Toc502073179" w:history="1">
+          <w:hyperlink w:anchor="_Toc503727719" w:history="1">
             <w:r>
               <w:rPr>
                 <w:rStyle w:val="a6"/>
@@ -980,7 +982,7 @@
                 <w:noProof/>
                 <w:webHidden/>
               </w:rPr>
-              <w:instrText xml:space="preserve"> PAGEREF _Toc502073179 \h </w:instrText>
+              <w:instrText xml:space="preserve"> PAGEREF _Toc503727719 \h </w:instrText>
             </w:r>
             <w:r>
               <w:rPr>
@@ -1024,7 +1026,7 @@
               <w:sz w:val="21"/>
             </w:rPr>
           </w:pPr>
-          <w:hyperlink w:anchor="_Toc502073180" w:history="1">
+          <w:hyperlink w:anchor="_Toc503727720" w:history="1">
             <w:r>
               <w:rPr>
                 <w:rStyle w:val="a6"/>
@@ -1072,7 +1074,7 @@
                 <w:noProof/>
                 <w:webHidden/>
               </w:rPr>
-              <w:instrText xml:space="preserve"> PAGEREF _Toc502073180 \h </w:instrText>
+              <w:instrText xml:space="preserve"> PAGEREF _Toc503727720 \h </w:instrText>
             </w:r>
             <w:r>
               <w:rPr>
@@ -1116,7 +1118,7 @@
               <w:sz w:val="21"/>
             </w:rPr>
           </w:pPr>
-          <w:hyperlink w:anchor="_Toc502073181" w:history="1">
+          <w:hyperlink w:anchor="_Toc503727721" w:history="1">
             <w:r>
               <w:rPr>
                 <w:rStyle w:val="a6"/>
@@ -1164,7 +1166,7 @@
                 <w:noProof/>
                 <w:webHidden/>
               </w:rPr>
-              <w:instrText xml:space="preserve"> PAGEREF _Toc502073181 \h </w:instrText>
+              <w:instrText xml:space="preserve"> PAGEREF _Toc503727721 \h </w:instrText>
             </w:r>
             <w:r>
               <w:rPr>
@@ -1207,7 +1209,7 @@
               <w:sz w:val="21"/>
             </w:rPr>
           </w:pPr>
-          <w:hyperlink w:anchor="_Toc502073182" w:history="1">
+          <w:hyperlink w:anchor="_Toc503727722" w:history="1">
             <w:r>
               <w:rPr>
                 <w:rStyle w:val="a6"/>
@@ -1248,7 +1250,7 @@
                 <w:noProof/>
                 <w:webHidden/>
               </w:rPr>
-              <w:instrText xml:space="preserve"> PAGEREF _Toc502073182 \h </w:instrText>
+              <w:instrText xml:space="preserve"> PAGEREF _Toc503727722 \h </w:instrText>
             </w:r>
             <w:r>
               <w:rPr>
@@ -1292,7 +1294,7 @@
               <w:sz w:val="21"/>
             </w:rPr>
           </w:pPr>
-          <w:hyperlink w:anchor="_Toc502073183" w:history="1">
+          <w:hyperlink w:anchor="_Toc503727723" w:history="1">
             <w:r>
               <w:rPr>
                 <w:rStyle w:val="a6"/>
@@ -1326,7 +1328,7 @@
                 <w:noProof/>
                 <w:webHidden/>
               </w:rPr>
-              <w:instrText xml:space="preserve"> PAGEREF _Toc502073183 \h </w:instrText>
+              <w:instrText xml:space="preserve"> PAGEREF _Toc503727723 \h </w:instrText>
             </w:r>
             <w:r>
               <w:rPr>
@@ -1370,7 +1372,7 @@
               <w:sz w:val="21"/>
             </w:rPr>
           </w:pPr>
-          <w:hyperlink w:anchor="_Toc502073184" w:history="1">
+          <w:hyperlink w:anchor="_Toc503727724" w:history="1">
             <w:r>
               <w:rPr>
                 <w:rStyle w:val="a6"/>
@@ -1404,7 +1406,7 @@
                 <w:noProof/>
                 <w:webHidden/>
               </w:rPr>
-              <w:instrText xml:space="preserve"> PAGEREF _Toc502073184 \h </w:instrText>
+              <w:instrText xml:space="preserve"> PAGEREF _Toc503727724 \h </w:instrText>
             </w:r>
             <w:r>
               <w:rPr>
@@ -1448,7 +1450,7 @@
               <w:sz w:val="21"/>
             </w:rPr>
           </w:pPr>
-          <w:hyperlink w:anchor="_Toc502073185" w:history="1">
+          <w:hyperlink w:anchor="_Toc503727725" w:history="1">
             <w:r>
               <w:rPr>
                 <w:rStyle w:val="a6"/>
@@ -1482,7 +1484,7 @@
                 <w:noProof/>
                 <w:webHidden/>
               </w:rPr>
-              <w:instrText xml:space="preserve"> PAGEREF _Toc502073185 \h </w:instrText>
+              <w:instrText xml:space="preserve"> PAGEREF _Toc503727725 \h </w:instrText>
             </w:r>
             <w:r>
               <w:rPr>
@@ -1526,7 +1528,7 @@
               <w:sz w:val="21"/>
             </w:rPr>
           </w:pPr>
-          <w:hyperlink w:anchor="_Toc502073186" w:history="1">
+          <w:hyperlink w:anchor="_Toc503727726" w:history="1">
             <w:r>
               <w:rPr>
                 <w:rStyle w:val="a6"/>
@@ -1560,7 +1562,7 @@
                 <w:noProof/>
                 <w:webHidden/>
               </w:rPr>
-              <w:instrText xml:space="preserve"> PAGEREF _Toc502073186 \h </w:instrText>
+              <w:instrText xml:space="preserve"> PAGEREF _Toc503727726 \h </w:instrText>
             </w:r>
             <w:r>
               <w:rPr>
@@ -1603,7 +1605,7 @@
               <w:sz w:val="21"/>
             </w:rPr>
           </w:pPr>
-          <w:hyperlink w:anchor="_Toc502073187" w:history="1">
+          <w:hyperlink w:anchor="_Toc503727727" w:history="1">
             <w:r>
               <w:rPr>
                 <w:rStyle w:val="a6"/>
@@ -1644,7 +1646,7 @@
                 <w:noProof/>
                 <w:webHidden/>
               </w:rPr>
-              <w:instrText xml:space="preserve"> PAGEREF _Toc502073187 \h </w:instrText>
+              <w:instrText xml:space="preserve"> PAGEREF _Toc503727727 \h </w:instrText>
             </w:r>
             <w:r>
               <w:rPr>
@@ -1688,7 +1690,7 @@
               <w:sz w:val="21"/>
             </w:rPr>
           </w:pPr>
-          <w:hyperlink w:anchor="_Toc502073188" w:history="1">
+          <w:hyperlink w:anchor="_Toc503727728" w:history="1">
             <w:r>
               <w:rPr>
                 <w:rStyle w:val="a6"/>
@@ -1722,7 +1724,7 @@
                 <w:noProof/>
                 <w:webHidden/>
               </w:rPr>
-              <w:instrText xml:space="preserve"> PAGEREF _Toc502073188 \h </w:instrText>
+              <w:instrText xml:space="preserve"> PAGEREF _Toc503727728 \h </w:instrText>
             </w:r>
             <w:r>
               <w:rPr>
@@ -1766,7 +1768,7 @@
               <w:sz w:val="21"/>
             </w:rPr>
           </w:pPr>
-          <w:hyperlink w:anchor="_Toc502073189" w:history="1">
+          <w:hyperlink w:anchor="_Toc503727729" w:history="1">
             <w:r>
               <w:rPr>
                 <w:rStyle w:val="a6"/>
@@ -1800,7 +1802,7 @@
                 <w:noProof/>
                 <w:webHidden/>
               </w:rPr>
-              <w:instrText xml:space="preserve"> PAGEREF _Toc502073189 \h </w:instrText>
+              <w:instrText xml:space="preserve"> PAGEREF _Toc503727729 \h </w:instrText>
             </w:r>
             <w:r>
               <w:rPr>
@@ -1844,7 +1846,7 @@
               <w:sz w:val="21"/>
             </w:rPr>
           </w:pPr>
-          <w:hyperlink w:anchor="_Toc502073190" w:history="1">
+          <w:hyperlink w:anchor="_Toc503727730" w:history="1">
             <w:r>
               <w:rPr>
                 <w:rStyle w:val="a6"/>
@@ -1878,7 +1880,7 @@
                 <w:noProof/>
                 <w:webHidden/>
               </w:rPr>
-              <w:instrText xml:space="preserve"> PAGEREF _Toc502073190 \h </w:instrText>
+              <w:instrText xml:space="preserve"> PAGEREF _Toc503727730 \h </w:instrText>
             </w:r>
             <w:r>
               <w:rPr>
@@ -1922,7 +1924,7 @@
               <w:sz w:val="21"/>
             </w:rPr>
           </w:pPr>
-          <w:hyperlink w:anchor="_Toc502073191" w:history="1">
+          <w:hyperlink w:anchor="_Toc503727731" w:history="1">
             <w:r>
               <w:rPr>
                 <w:rStyle w:val="a6"/>
@@ -1956,7 +1958,7 @@
                 <w:noProof/>
                 <w:webHidden/>
               </w:rPr>
-              <w:instrText xml:space="preserve"> PAGEREF _Toc502073191 \h </w:instrText>
+              <w:instrText xml:space="preserve"> PAGEREF _Toc503727731 \h </w:instrText>
             </w:r>
             <w:r>
               <w:rPr>
@@ -2000,7 +2002,7 @@
               <w:sz w:val="21"/>
             </w:rPr>
           </w:pPr>
-          <w:hyperlink w:anchor="_Toc502073192" w:history="1">
+          <w:hyperlink w:anchor="_Toc503727732" w:history="1">
             <w:r>
               <w:rPr>
                 <w:rStyle w:val="a6"/>
@@ -2034,7 +2036,7 @@
                 <w:noProof/>
                 <w:webHidden/>
               </w:rPr>
-              <w:instrText xml:space="preserve"> PAGEREF _Toc502073192 \h </w:instrText>
+              <w:instrText xml:space="preserve"> PAGEREF _Toc503727732 \h </w:instrText>
             </w:r>
             <w:r>
               <w:rPr>
@@ -2078,7 +2080,7 @@
               <w:sz w:val="21"/>
             </w:rPr>
           </w:pPr>
-          <w:hyperlink w:anchor="_Toc502073193" w:history="1">
+          <w:hyperlink w:anchor="_Toc503727733" w:history="1">
             <w:r>
               <w:rPr>
                 <w:rStyle w:val="a6"/>
@@ -2112,7 +2114,7 @@
                 <w:noProof/>
                 <w:webHidden/>
               </w:rPr>
-              <w:instrText xml:space="preserve"> PAGEREF _Toc502073193 \h </w:instrText>
+              <w:instrText xml:space="preserve"> PAGEREF _Toc503727733 \h </w:instrText>
             </w:r>
             <w:r>
               <w:rPr>
@@ -2155,7 +2157,7 @@
               <w:sz w:val="21"/>
             </w:rPr>
           </w:pPr>
-          <w:hyperlink w:anchor="_Toc502073194" w:history="1">
+          <w:hyperlink w:anchor="_Toc503727734" w:history="1">
             <w:r>
               <w:rPr>
                 <w:rStyle w:val="a6"/>
@@ -2175,6 +2177,246 @@
                 <w:rStyle w:val="a6"/>
                 <w:noProof/>
               </w:rPr>
+              <w:t>软件网络控制</w:t>
+            </w:r>
+            <w:r>
+              <w:rPr>
+                <w:noProof/>
+                <w:webHidden/>
+              </w:rPr>
+              <w:tab/>
+            </w:r>
+            <w:r>
+              <w:rPr>
+                <w:noProof/>
+                <w:webHidden/>
+              </w:rPr>
+              <w:fldChar w:fldCharType="begin"/>
+            </w:r>
+            <w:r>
+              <w:rPr>
+                <w:noProof/>
+                <w:webHidden/>
+              </w:rPr>
+              <w:instrText xml:space="preserve"> PAGEREF _Toc503727734 \h </w:instrText>
+            </w:r>
+            <w:r>
+              <w:rPr>
+                <w:noProof/>
+                <w:webHidden/>
+              </w:rPr>
+            </w:r>
+            <w:r>
+              <w:rPr>
+                <w:noProof/>
+                <w:webHidden/>
+              </w:rPr>
+              <w:fldChar w:fldCharType="separate"/>
+            </w:r>
+            <w:r>
+              <w:rPr>
+                <w:noProof/>
+                <w:webHidden/>
+              </w:rPr>
+              <w:t>14</w:t>
+            </w:r>
+            <w:r>
+              <w:rPr>
+                <w:noProof/>
+                <w:webHidden/>
+              </w:rPr>
+              <w:fldChar w:fldCharType="end"/>
+            </w:r>
+          </w:hyperlink>
+        </w:p>
+        <w:p>
+          <w:pPr>
+            <w:pStyle w:val="21"/>
+            <w:tabs>
+              <w:tab w:val="right" w:leader="dot" w:pos="8296"/>
+            </w:tabs>
+            <w:rPr>
+              <w:rFonts w:eastAsiaTheme="minorEastAsia"/>
+              <w:noProof/>
+              <w:kern w:val="2"/>
+              <w:sz w:val="21"/>
+            </w:rPr>
+          </w:pPr>
+          <w:hyperlink w:anchor="_Toc503727735" w:history="1">
+            <w:r>
+              <w:rPr>
+                <w:rStyle w:val="a6"/>
+                <w:noProof/>
+              </w:rPr>
+              <w:t xml:space="preserve">1 </w:t>
+            </w:r>
+            <w:r>
+              <w:rPr>
+                <w:rStyle w:val="a6"/>
+                <w:noProof/>
+              </w:rPr>
+              <w:t>选择网络端口控制</w:t>
+            </w:r>
+            <w:r>
+              <w:rPr>
+                <w:noProof/>
+                <w:webHidden/>
+              </w:rPr>
+              <w:tab/>
+            </w:r>
+            <w:r>
+              <w:rPr>
+                <w:noProof/>
+                <w:webHidden/>
+              </w:rPr>
+              <w:fldChar w:fldCharType="begin"/>
+            </w:r>
+            <w:r>
+              <w:rPr>
+                <w:noProof/>
+                <w:webHidden/>
+              </w:rPr>
+              <w:instrText xml:space="preserve"> PAGEREF _Toc503727735 \h </w:instrText>
+            </w:r>
+            <w:r>
+              <w:rPr>
+                <w:noProof/>
+                <w:webHidden/>
+              </w:rPr>
+            </w:r>
+            <w:r>
+              <w:rPr>
+                <w:noProof/>
+                <w:webHidden/>
+              </w:rPr>
+              <w:fldChar w:fldCharType="separate"/>
+            </w:r>
+            <w:r>
+              <w:rPr>
+                <w:noProof/>
+                <w:webHidden/>
+              </w:rPr>
+              <w:t>14</w:t>
+            </w:r>
+            <w:r>
+              <w:rPr>
+                <w:noProof/>
+                <w:webHidden/>
+              </w:rPr>
+              <w:fldChar w:fldCharType="end"/>
+            </w:r>
+          </w:hyperlink>
+        </w:p>
+        <w:p>
+          <w:pPr>
+            <w:pStyle w:val="21"/>
+            <w:tabs>
+              <w:tab w:val="right" w:leader="dot" w:pos="8296"/>
+            </w:tabs>
+            <w:rPr>
+              <w:rFonts w:eastAsiaTheme="minorEastAsia"/>
+              <w:noProof/>
+              <w:kern w:val="2"/>
+              <w:sz w:val="21"/>
+            </w:rPr>
+          </w:pPr>
+          <w:hyperlink w:anchor="_Toc503727736" w:history="1">
+            <w:r>
+              <w:rPr>
+                <w:rStyle w:val="a6"/>
+                <w:noProof/>
+              </w:rPr>
+              <w:t>2</w:t>
+            </w:r>
+            <w:r>
+              <w:rPr>
+                <w:rStyle w:val="a6"/>
+                <w:noProof/>
+              </w:rPr>
+              <w:t>控制指令</w:t>
+            </w:r>
+            <w:r>
+              <w:rPr>
+                <w:noProof/>
+                <w:webHidden/>
+              </w:rPr>
+              <w:tab/>
+            </w:r>
+            <w:r>
+              <w:rPr>
+                <w:noProof/>
+                <w:webHidden/>
+              </w:rPr>
+              <w:fldChar w:fldCharType="begin"/>
+            </w:r>
+            <w:r>
+              <w:rPr>
+                <w:noProof/>
+                <w:webHidden/>
+              </w:rPr>
+              <w:instrText xml:space="preserve"> PAGEREF _Toc503727736 \h </w:instrText>
+            </w:r>
+            <w:r>
+              <w:rPr>
+                <w:noProof/>
+                <w:webHidden/>
+              </w:rPr>
+            </w:r>
+            <w:r>
+              <w:rPr>
+                <w:noProof/>
+                <w:webHidden/>
+              </w:rPr>
+              <w:fldChar w:fldCharType="separate"/>
+            </w:r>
+            <w:r>
+              <w:rPr>
+                <w:noProof/>
+                <w:webHidden/>
+              </w:rPr>
+              <w:t>15</w:t>
+            </w:r>
+            <w:r>
+              <w:rPr>
+                <w:noProof/>
+                <w:webHidden/>
+              </w:rPr>
+              <w:fldChar w:fldCharType="end"/>
+            </w:r>
+          </w:hyperlink>
+        </w:p>
+        <w:p>
+          <w:pPr>
+            <w:pStyle w:val="11"/>
+            <w:tabs>
+              <w:tab w:val="right" w:leader="dot" w:pos="8296"/>
+            </w:tabs>
+            <w:rPr>
+              <w:rFonts w:eastAsiaTheme="minorEastAsia"/>
+              <w:noProof/>
+              <w:sz w:val="21"/>
+            </w:rPr>
+          </w:pPr>
+          <w:hyperlink w:anchor="_Toc503727737" w:history="1">
+            <w:r>
+              <w:rPr>
+                <w:rStyle w:val="a6"/>
+                <w:noProof/>
+              </w:rPr>
+              <w:t>七</w:t>
+            </w:r>
+            <w:r>
+              <w:rPr>
+                <w:rStyle w:val="a6"/>
+                <w:noProof/>
+              </w:rPr>
+              <w:t xml:space="preserve"> </w:t>
+            </w:r>
+            <w:r>
+              <w:rPr>
+                <w:rStyle w:val="a6"/>
+                <w:noProof/>
+              </w:rPr>
               <w:t>帮助与支持信息</w:t>
             </w:r>
             <w:r>
@@ -2196,7 +2438,7 @@
                 <w:noProof/>
                 <w:webHidden/>
               </w:rPr>
-              <w:instrText xml:space="preserve"> PAGEREF _Toc502073194 \h </w:instrText>
+              <w:instrText xml:space="preserve"> PAGEREF _Toc503727737 \h </w:instrText>
             </w:r>
             <w:r>
               <w:rPr>
@@ -2216,7 +2458,7 @@
                 <w:noProof/>
                 <w:webHidden/>
               </w:rPr>
-              <w:t>14</w:t>
+              <w:t>16</w:t>
             </w:r>
             <w:r>
               <w:rPr>
@@ -2245,8 +2487,6 @@
           <w:rFonts w:ascii="Times New Roman" w:hAnsi="Times New Roman" w:cs="Times New Roman"/>
         </w:rPr>
       </w:pPr>
-      <w:bookmarkStart w:id="2" w:name="_GoBack"/>
-      <w:bookmarkEnd w:id="2"/>
     </w:p>
     <w:p>
       <w:pPr>
@@ -2316,7 +2556,7 @@
       <w:pPr>
         <w:pStyle w:val="1"/>
       </w:pPr>
-      <w:bookmarkStart w:id="3" w:name="_Toc502073174"/>
+      <w:bookmarkStart w:id="3" w:name="_Toc503727714"/>
       <w:proofErr w:type="gramStart"/>
       <w:r>
         <w:lastRenderedPageBreak/>
@@ -2489,7 +2729,7 @@
       <w:pPr>
         <w:pStyle w:val="1"/>
       </w:pPr>
-      <w:bookmarkStart w:id="4" w:name="_Toc502073175"/>
+      <w:bookmarkStart w:id="4" w:name="_Toc503727715"/>
       <w:r>
         <w:lastRenderedPageBreak/>
         <w:t>二</w:t>
@@ -2509,7 +2749,7 @@
       <w:pPr>
         <w:pStyle w:val="2"/>
       </w:pPr>
-      <w:bookmarkStart w:id="5" w:name="_Toc502073176"/>
+      <w:bookmarkStart w:id="5" w:name="_Toc503727716"/>
       <w:r>
         <w:t>1</w:t>
       </w:r>
@@ -2596,7 +2836,7 @@
       <w:pPr>
         <w:pStyle w:val="2"/>
       </w:pPr>
-      <w:bookmarkStart w:id="6" w:name="_Toc502073177"/>
+      <w:bookmarkStart w:id="6" w:name="_Toc503727717"/>
       <w:r>
         <w:t>2</w:t>
       </w:r>
@@ -3544,7 +3784,7 @@
       <w:pPr>
         <w:pStyle w:val="1"/>
       </w:pPr>
-      <w:bookmarkStart w:id="7" w:name="_Toc502073178"/>
+      <w:bookmarkStart w:id="7" w:name="_Toc503727718"/>
       <w:r>
         <w:lastRenderedPageBreak/>
         <w:t>三</w:t>
@@ -3727,7 +3967,7 @@
       <w:r>
         <w:tab/>
       </w:r>
-      <w:bookmarkStart w:id="8" w:name="_Toc502073179"/>
+      <w:bookmarkStart w:id="8" w:name="_Toc503727719"/>
       <w:r>
         <w:t xml:space="preserve">1 </w:t>
       </w:r>
@@ -3894,7 +4134,7 @@
       <w:r>
         <w:tab/>
       </w:r>
-      <w:bookmarkStart w:id="9" w:name="_Toc502073180"/>
+      <w:bookmarkStart w:id="9" w:name="_Toc503727720"/>
       <w:r>
         <w:t xml:space="preserve">2 </w:t>
       </w:r>
@@ -4046,7 +4286,7 @@
         <w:lastRenderedPageBreak/>
         <w:tab/>
       </w:r>
-      <w:bookmarkStart w:id="10" w:name="_Toc502073181"/>
+      <w:bookmarkStart w:id="10" w:name="_Toc503727721"/>
       <w:r>
         <w:t xml:space="preserve">3 </w:t>
       </w:r>
@@ -4214,7 +4454,7 @@
       <w:pPr>
         <w:pStyle w:val="1"/>
       </w:pPr>
-      <w:bookmarkStart w:id="11" w:name="_Toc502073182"/>
+      <w:bookmarkStart w:id="11" w:name="_Toc503727722"/>
       <w:r>
         <w:rPr>
           <w:rFonts w:hint="eastAsia"/>
@@ -4359,7 +4599,7 @@
       <w:r>
         <w:tab/>
       </w:r>
-      <w:bookmarkStart w:id="12" w:name="_Toc502073183"/>
+      <w:bookmarkStart w:id="12" w:name="_Toc503727723"/>
       <w:r>
         <w:t xml:space="preserve">1 </w:t>
       </w:r>
@@ -4974,7 +5214,7 @@
       <w:r>
         <w:tab/>
       </w:r>
-      <w:bookmarkStart w:id="13" w:name="_Toc502073184"/>
+      <w:bookmarkStart w:id="13" w:name="_Toc503727724"/>
       <w:r>
         <w:t xml:space="preserve">2 </w:t>
       </w:r>
@@ -5026,7 +5266,7 @@
         <w:lastRenderedPageBreak/>
         <w:tab/>
       </w:r>
-      <w:bookmarkStart w:id="14" w:name="_Toc502073185"/>
+      <w:bookmarkStart w:id="14" w:name="_Toc503727725"/>
       <w:r>
         <w:t xml:space="preserve">3 </w:t>
       </w:r>
@@ -5056,7 +5296,7 @@
       <w:r>
         <w:tab/>
       </w:r>
-      <w:bookmarkStart w:id="15" w:name="_Toc502073186"/>
+      <w:bookmarkStart w:id="15" w:name="_Toc503727726"/>
       <w:r>
         <w:t xml:space="preserve">4 </w:t>
       </w:r>
@@ -5188,7 +5428,7 @@
       <w:pPr>
         <w:pStyle w:val="1"/>
       </w:pPr>
-      <w:bookmarkStart w:id="16" w:name="_Toc502073187"/>
+      <w:bookmarkStart w:id="16" w:name="_Toc503727727"/>
       <w:r>
         <w:rPr>
           <w:rFonts w:hint="eastAsia"/>
@@ -5406,7 +5646,7 @@
       <w:r>
         <w:tab/>
       </w:r>
-      <w:bookmarkStart w:id="17" w:name="_Toc502073188"/>
+      <w:bookmarkStart w:id="17" w:name="_Toc503727728"/>
       <w:r>
         <w:rPr>
           <w:rFonts w:hint="eastAsia"/>
@@ -5447,7 +5687,7 @@
       <w:r>
         <w:tab/>
       </w:r>
-      <w:bookmarkStart w:id="18" w:name="_Toc502073189"/>
+      <w:bookmarkStart w:id="18" w:name="_Toc503727729"/>
       <w:r>
         <w:t xml:space="preserve">2 </w:t>
       </w:r>
@@ -5494,7 +5734,7 @@
       <w:r>
         <w:tab/>
       </w:r>
-      <w:bookmarkStart w:id="19" w:name="_Toc502073190"/>
+      <w:bookmarkStart w:id="19" w:name="_Toc503727730"/>
       <w:r>
         <w:t xml:space="preserve">3 </w:t>
       </w:r>
@@ -5538,7 +5778,7 @@
         <w:lastRenderedPageBreak/>
         <w:tab/>
       </w:r>
-      <w:bookmarkStart w:id="20" w:name="_Toc502073191"/>
+      <w:bookmarkStart w:id="20" w:name="_Toc503727731"/>
       <w:r>
         <w:t xml:space="preserve">4 </w:t>
       </w:r>
@@ -5717,7 +5957,7 @@
       <w:r>
         <w:tab/>
       </w:r>
-      <w:bookmarkStart w:id="21" w:name="_Toc502073192"/>
+      <w:bookmarkStart w:id="21" w:name="_Toc503727732"/>
       <w:r>
         <w:t xml:space="preserve">5 </w:t>
       </w:r>
@@ -5851,7 +6091,7 @@
         <w:pStyle w:val="2"/>
         <w:ind w:firstLine="420"/>
       </w:pPr>
-      <w:bookmarkStart w:id="22" w:name="_Toc502073193"/>
+      <w:bookmarkStart w:id="22" w:name="_Toc503727733"/>
       <w:r>
         <w:rPr>
           <w:rFonts w:hint="eastAsia"/>
@@ -5894,11 +6134,857 @@
       </w:r>
     </w:p>
     <w:p>
+      <w:r>
+        <w:br w:type="page"/>
+      </w:r>
+    </w:p>
+    <w:p>
+      <w:pPr>
+        <w:pStyle w:val="1"/>
+      </w:pPr>
+      <w:bookmarkStart w:id="23" w:name="_Toc503727734"/>
+      <w:r>
+        <w:rPr>
+          <w:rFonts w:hint="eastAsia"/>
+        </w:rPr>
+        <w:lastRenderedPageBreak/>
+        <w:t>六</w:t>
+      </w:r>
+      <w:r>
+        <w:rPr>
+          <w:rFonts w:hint="eastAsia"/>
+        </w:rPr>
+        <w:t xml:space="preserve"> </w:t>
+      </w:r>
+      <w:r>
+        <w:rPr>
+          <w:rFonts w:hint="eastAsia"/>
+        </w:rPr>
+        <w:t>软件网络控制</w:t>
+      </w:r>
+      <w:bookmarkEnd w:id="23"/>
+      <w:r>
+        <w:rPr>
+          <w:rFonts w:hint="eastAsia"/>
+        </w:rPr>
+        <w:t xml:space="preserve"> </w:t>
+      </w:r>
+    </w:p>
+    <w:p>
+      <w:pPr>
+        <w:rPr>
+          <w:rFonts w:ascii="楷体" w:hAnsi="楷体"/>
+          <w:szCs w:val="24"/>
+        </w:rPr>
+      </w:pPr>
+      <w:r>
+        <w:rPr>
+          <w:rFonts w:ascii="楷体" w:hAnsi="楷体" w:hint="eastAsia"/>
+          <w:szCs w:val="24"/>
+        </w:rPr>
+        <w:t>本软件采用了TCP/</w:t>
+      </w:r>
+      <w:r>
+        <w:rPr>
+          <w:rFonts w:ascii="楷体" w:hAnsi="楷体"/>
+          <w:szCs w:val="24"/>
+        </w:rPr>
+        <w:t xml:space="preserve">IP </w:t>
+      </w:r>
+      <w:r>
+        <w:rPr>
+          <w:rFonts w:ascii="楷体" w:hAnsi="楷体" w:hint="eastAsia"/>
+          <w:szCs w:val="24"/>
+        </w:rPr>
+        <w:t>协议，监听的端口号2</w:t>
+      </w:r>
+      <w:r>
+        <w:rPr>
+          <w:rFonts w:ascii="楷体" w:hAnsi="楷体"/>
+          <w:szCs w:val="24"/>
+        </w:rPr>
+        <w:t>018.</w:t>
+      </w:r>
+    </w:p>
+    <w:p>
+      <w:pPr>
+        <w:rPr>
+          <w:rFonts w:ascii="楷体" w:hAnsi="楷体"/>
+          <w:szCs w:val="24"/>
+        </w:rPr>
+      </w:pPr>
+      <w:r>
+        <w:rPr>
+          <w:rFonts w:ascii="楷体" w:hAnsi="楷体" w:hint="eastAsia"/>
+          <w:szCs w:val="24"/>
+        </w:rPr>
+        <w:t>软件操作：</w:t>
+      </w:r>
+    </w:p>
+    <w:p>
+      <w:pPr>
+        <w:pStyle w:val="2"/>
+      </w:pPr>
+      <w:bookmarkStart w:id="24" w:name="_Toc503727735"/>
+      <w:r>
+        <w:rPr>
+          <w:rFonts w:hint="eastAsia"/>
+        </w:rPr>
+        <w:t>1</w:t>
+      </w:r>
+      <w:r>
+        <w:t xml:space="preserve"> </w:t>
+      </w:r>
+      <w:r>
+        <w:rPr>
+          <w:rFonts w:hint="eastAsia"/>
+        </w:rPr>
+        <w:t>选择网络端口控制</w:t>
+      </w:r>
+      <w:bookmarkEnd w:id="24"/>
+    </w:p>
+    <w:p>
+      <w:pPr>
+        <w:rPr>
+          <w:rFonts w:ascii="楷体" w:hAnsi="楷体"/>
+          <w:szCs w:val="24"/>
+        </w:rPr>
+      </w:pPr>
+      <w:r>
+        <w:rPr>
+          <w:rFonts w:ascii="楷体" w:hAnsi="楷体" w:hint="eastAsia"/>
+          <w:szCs w:val="24"/>
+        </w:rPr>
+        <w:t>如果在编辑模式先切换到运行模式，在点击</w:t>
+      </w:r>
+      <w:r>
+        <w:rPr>
+          <w:rFonts w:ascii="楷体" w:hAnsi="楷体" w:hint="eastAsia"/>
+          <w:b/>
+          <w:sz w:val="28"/>
+          <w:szCs w:val="24"/>
+        </w:rPr>
+        <w:t>运行设置</w:t>
+      </w:r>
+      <w:r>
+        <w:rPr>
+          <w:rFonts w:ascii="楷体" w:hAnsi="楷体" w:hint="eastAsia"/>
+          <w:szCs w:val="24"/>
+        </w:rPr>
+        <w:t>按钮</w:t>
+      </w:r>
+    </w:p>
+    <w:p>
+      <w:pPr>
+        <w:jc w:val="center"/>
+        <w:rPr>
+          <w:rFonts w:ascii="楷体" w:hAnsi="楷体"/>
+          <w:szCs w:val="24"/>
+        </w:rPr>
+      </w:pPr>
+      <w:r>
+        <w:rPr>
+          <w:rFonts w:ascii="楷体" w:hAnsi="楷体" w:hint="eastAsia"/>
+          <w:noProof/>
+          <w:szCs w:val="24"/>
+        </w:rPr>
+        <w:drawing>
+          <wp:inline distT="0" distB="0" distL="0" distR="0" wp14:anchorId="127C6363" wp14:editId="48FD8755">
+            <wp:extent cx="2629267" cy="2067213"/>
+            <wp:effectExtent l="0" t="0" r="0" b="0"/>
+            <wp:docPr id="4" name="图片 4" descr="屏幕剪辑"/>
+            <wp:cNvGraphicFramePr>
+              <a:graphicFrameLocks xmlns:a="http://schemas.openxmlformats.org/drawingml/2006/main" noChangeAspect="1"/>
+            </wp:cNvGraphicFramePr>
+            <a:graphic xmlns:a="http://schemas.openxmlformats.org/drawingml/2006/main">
+              <a:graphicData uri="http://schemas.openxmlformats.org/drawingml/2006/picture">
+                <pic:pic xmlns:pic="http://schemas.openxmlformats.org/drawingml/2006/picture">
+                  <pic:nvPicPr>
+                    <pic:cNvPr id="1" name="37CEDDA.tmp"/>
+                    <pic:cNvPicPr/>
+                  </pic:nvPicPr>
+                  <pic:blipFill>
+                    <a:blip r:embed="rId33">
+                      <a:extLst>
+                        <a:ext uri="{28A0092B-C50C-407E-A947-70E740481C1C}">
+                          <a14:useLocalDpi xmlns:a14="http://schemas.microsoft.com/office/drawing/2010/main" val="0"/>
+                        </a:ext>
+                      </a:extLst>
+                    </a:blip>
+                    <a:stretch>
+                      <a:fillRect/>
+                    </a:stretch>
+                  </pic:blipFill>
+                  <pic:spPr>
+                    <a:xfrm>
+                      <a:off x="0" y="0"/>
+                      <a:ext cx="2629267" cy="2067213"/>
+                    </a:xfrm>
+                    <a:prstGeom prst="rect">
+                      <a:avLst/>
+                    </a:prstGeom>
+                  </pic:spPr>
+                </pic:pic>
+              </a:graphicData>
+            </a:graphic>
+          </wp:inline>
+        </w:drawing>
+      </w:r>
+    </w:p>
+    <w:p>
+      <w:pPr>
+        <w:ind w:firstLine="420"/>
+        <w:rPr>
+          <w:rFonts w:ascii="楷体" w:hAnsi="楷体"/>
+          <w:szCs w:val="24"/>
+        </w:rPr>
+      </w:pPr>
+      <w:r>
+        <w:rPr>
+          <w:rFonts w:ascii="楷体" w:hAnsi="楷体" w:hint="eastAsia"/>
+          <w:szCs w:val="24"/>
+        </w:rPr>
+        <w:t>选择网络控制，这时候软件的右上角，会出现</w:t>
+      </w:r>
+      <w:r>
+        <w:rPr>
+          <w:rFonts w:ascii="楷体" w:hAnsi="楷体" w:hint="eastAsia"/>
+          <w:b/>
+          <w:sz w:val="28"/>
+          <w:szCs w:val="24"/>
+        </w:rPr>
+        <w:t>网络</w:t>
+      </w:r>
+      <w:r>
+        <w:rPr>
+          <w:rFonts w:ascii="楷体" w:hAnsi="楷体" w:hint="eastAsia"/>
+          <w:szCs w:val="24"/>
+        </w:rPr>
+        <w:t>字样，表明软件已经开启了网络服务器监听模式，等待外部连接的到来。</w:t>
+      </w:r>
+    </w:p>
+    <w:p>
+      <w:pPr>
+        <w:jc w:val="center"/>
+        <w:rPr>
+          <w:rFonts w:ascii="楷体" w:hAnsi="楷体"/>
+          <w:szCs w:val="24"/>
+        </w:rPr>
+      </w:pPr>
+      <w:r>
+        <w:rPr>
+          <w:rFonts w:ascii="楷体" w:hAnsi="楷体" w:hint="eastAsia"/>
+          <w:noProof/>
+          <w:szCs w:val="24"/>
+        </w:rPr>
+        <w:drawing>
+          <wp:inline distT="0" distB="0" distL="0" distR="0" wp14:anchorId="413DB4D3" wp14:editId="774EE089">
+            <wp:extent cx="2791215" cy="485843"/>
+            <wp:effectExtent l="0" t="0" r="0" b="9525"/>
+            <wp:docPr id="2" name="图片 2" descr="屏幕剪辑"/>
+            <wp:cNvGraphicFramePr>
+              <a:graphicFrameLocks xmlns:a="http://schemas.openxmlformats.org/drawingml/2006/main" noChangeAspect="1"/>
+            </wp:cNvGraphicFramePr>
+            <a:graphic xmlns:a="http://schemas.openxmlformats.org/drawingml/2006/main">
+              <a:graphicData uri="http://schemas.openxmlformats.org/drawingml/2006/picture">
+                <pic:pic xmlns:pic="http://schemas.openxmlformats.org/drawingml/2006/picture">
+                  <pic:nvPicPr>
+                    <pic:cNvPr id="2" name="37CF25.tmp"/>
+                    <pic:cNvPicPr/>
+                  </pic:nvPicPr>
+                  <pic:blipFill>
+                    <a:blip r:embed="rId34">
+                      <a:extLst>
+                        <a:ext uri="{28A0092B-C50C-407E-A947-70E740481C1C}">
+                          <a14:useLocalDpi xmlns:a14="http://schemas.microsoft.com/office/drawing/2010/main" val="0"/>
+                        </a:ext>
+                      </a:extLst>
+                    </a:blip>
+                    <a:stretch>
+                      <a:fillRect/>
+                    </a:stretch>
+                  </pic:blipFill>
+                  <pic:spPr>
+                    <a:xfrm>
+                      <a:off x="0" y="0"/>
+                      <a:ext cx="2791215" cy="485843"/>
+                    </a:xfrm>
+                    <a:prstGeom prst="rect">
+                      <a:avLst/>
+                    </a:prstGeom>
+                  </pic:spPr>
+                </pic:pic>
+              </a:graphicData>
+            </a:graphic>
+          </wp:inline>
+        </w:drawing>
+      </w:r>
+    </w:p>
+    <w:p>
+      <w:pPr>
+        <w:ind w:firstLine="420"/>
+        <w:rPr>
+          <w:rFonts w:ascii="楷体" w:hAnsi="楷体"/>
+          <w:szCs w:val="24"/>
+        </w:rPr>
+      </w:pPr>
+      <w:r>
+        <w:rPr>
+          <w:rFonts w:ascii="楷体" w:hAnsi="楷体" w:hint="eastAsia"/>
+          <w:szCs w:val="24"/>
+        </w:rPr>
+        <w:t>在外部连接到软件时，软件会将</w:t>
+      </w:r>
+      <w:r>
+        <w:rPr>
+          <w:rFonts w:ascii="楷体" w:hAnsi="楷体" w:hint="eastAsia"/>
+          <w:szCs w:val="24"/>
+        </w:rPr>
+        <w:t>工具栏变成</w:t>
+      </w:r>
+      <w:r>
+        <w:rPr>
+          <w:rFonts w:ascii="楷体" w:hAnsi="楷体" w:hint="eastAsia"/>
+          <w:b/>
+          <w:sz w:val="28"/>
+          <w:szCs w:val="24"/>
+        </w:rPr>
+        <w:t>Lan</w:t>
+      </w:r>
+      <w:r>
+        <w:rPr>
+          <w:rFonts w:ascii="楷体" w:hAnsi="楷体"/>
+          <w:b/>
+          <w:sz w:val="28"/>
+          <w:szCs w:val="24"/>
+        </w:rPr>
+        <w:t xml:space="preserve"> </w:t>
+      </w:r>
+      <w:r>
+        <w:rPr>
+          <w:rFonts w:ascii="楷体" w:hAnsi="楷体" w:hint="eastAsia"/>
+          <w:b/>
+          <w:sz w:val="28"/>
+          <w:szCs w:val="24"/>
+        </w:rPr>
+        <w:t>Remote</w:t>
+      </w:r>
+      <w:r>
+        <w:rPr>
+          <w:rFonts w:ascii="楷体" w:hAnsi="楷体" w:hint="eastAsia"/>
+          <w:szCs w:val="24"/>
+        </w:rPr>
+        <w:t>，禁止用户在软件上任何操作，除了切换面板之外，防止形成误操作。</w:t>
+      </w:r>
+    </w:p>
+    <w:p>
+      <w:pPr>
+        <w:ind w:firstLine="420"/>
+        <w:jc w:val="center"/>
+        <w:rPr>
+          <w:rFonts w:ascii="楷体" w:hAnsi="楷体"/>
+          <w:szCs w:val="24"/>
+        </w:rPr>
+      </w:pPr>
+      <w:r>
+        <w:rPr>
+          <w:rFonts w:ascii="楷体" w:hAnsi="楷体" w:hint="eastAsia"/>
+          <w:noProof/>
+          <w:szCs w:val="24"/>
+        </w:rPr>
+        <w:drawing>
+          <wp:inline distT="0" distB="0" distL="0" distR="0" wp14:anchorId="2808D877" wp14:editId="766507E5">
+            <wp:extent cx="3240899" cy="693420"/>
+            <wp:effectExtent l="0" t="0" r="0" b="0"/>
+            <wp:docPr id="3" name="图片 3" descr="屏幕剪辑"/>
+            <wp:cNvGraphicFramePr>
+              <a:graphicFrameLocks xmlns:a="http://schemas.openxmlformats.org/drawingml/2006/main" noChangeAspect="1"/>
+            </wp:cNvGraphicFramePr>
+            <a:graphic xmlns:a="http://schemas.openxmlformats.org/drawingml/2006/main">
+              <a:graphicData uri="http://schemas.openxmlformats.org/drawingml/2006/picture">
+                <pic:pic xmlns:pic="http://schemas.openxmlformats.org/drawingml/2006/picture">
+                  <pic:nvPicPr>
+                    <pic:cNvPr id="3" name="37CB18A.tmp"/>
+                    <pic:cNvPicPr/>
+                  </pic:nvPicPr>
+                  <pic:blipFill rotWithShape="1">
+                    <a:blip r:embed="rId35">
+                      <a:extLst>
+                        <a:ext uri="{28A0092B-C50C-407E-A947-70E740481C1C}">
+                          <a14:useLocalDpi xmlns:a14="http://schemas.microsoft.com/office/drawing/2010/main" val="0"/>
+                        </a:ext>
+                      </a:extLst>
+                    </a:blip>
+                    <a:srcRect l="60498" t="-11962"/>
+                    <a:stretch/>
+                  </pic:blipFill>
+                  <pic:spPr bwMode="auto">
+                    <a:xfrm>
+                      <a:off x="0" y="0"/>
+                      <a:ext cx="3257806" cy="697037"/>
+                    </a:xfrm>
+                    <a:prstGeom prst="rect">
+                      <a:avLst/>
+                    </a:prstGeom>
+                    <a:ln>
+                      <a:noFill/>
+                    </a:ln>
+                    <a:extLst>
+                      <a:ext uri="{53640926-AAD7-44D8-BBD7-CCE9431645EC}">
+                        <a14:shadowObscured xmlns:a14="http://schemas.microsoft.com/office/drawing/2010/main"/>
+                      </a:ext>
+                    </a:extLst>
+                  </pic:spPr>
+                </pic:pic>
+              </a:graphicData>
+            </a:graphic>
+          </wp:inline>
+        </w:drawing>
+      </w:r>
+    </w:p>
+    <w:p>
+      <w:r>
+        <w:br w:type="page"/>
+      </w:r>
+    </w:p>
+    <w:p>
+      <w:pPr>
+        <w:ind w:firstLine="420"/>
+        <w:jc w:val="center"/>
+        <w:rPr>
+          <w:rFonts w:ascii="楷体" w:hAnsi="楷体"/>
+          <w:szCs w:val="24"/>
+        </w:rPr>
+      </w:pPr>
+    </w:p>
+    <w:p>
+      <w:pPr>
+        <w:pStyle w:val="2"/>
+      </w:pPr>
+      <w:bookmarkStart w:id="25" w:name="_Toc503727736"/>
+      <w:r>
+        <w:rPr>
+          <w:rFonts w:hint="eastAsia"/>
+        </w:rPr>
+        <w:t>2</w:t>
+      </w:r>
+      <w:r>
+        <w:rPr>
+          <w:rFonts w:hint="eastAsia"/>
+        </w:rPr>
+        <w:t>控制指令</w:t>
+      </w:r>
+      <w:bookmarkEnd w:id="25"/>
+    </w:p>
+    <w:p>
+      <w:pPr>
+        <w:rPr>
+          <w:rFonts w:ascii="楷体" w:hAnsi="楷体"/>
+          <w:szCs w:val="24"/>
+        </w:rPr>
+      </w:pPr>
+      <w:r>
+        <w:rPr>
+          <w:rFonts w:ascii="楷体" w:hAnsi="楷体" w:hint="eastAsia"/>
+          <w:szCs w:val="24"/>
+        </w:rPr>
+        <w:t>*IDN？</w:t>
+      </w:r>
+    </w:p>
+    <w:p>
+      <w:pPr>
+        <w:ind w:firstLine="420"/>
+        <w:rPr>
+          <w:rFonts w:ascii="楷体" w:hAnsi="楷体"/>
+          <w:szCs w:val="24"/>
+        </w:rPr>
+      </w:pPr>
+      <w:r>
+        <w:rPr>
+          <w:rFonts w:ascii="楷体" w:hAnsi="楷体" w:hint="eastAsia"/>
+          <w:szCs w:val="24"/>
+        </w:rPr>
+        <w:t>查询软件当前运行的版本和名称反馈如下：</w:t>
+      </w:r>
+    </w:p>
+    <w:p>
+      <w:pPr>
+        <w:ind w:firstLine="420"/>
+        <w:rPr>
+          <w:rFonts w:ascii="楷体" w:hAnsi="楷体"/>
+          <w:szCs w:val="24"/>
+        </w:rPr>
+      </w:pPr>
+      <w:r>
+        <w:rPr>
+          <w:rFonts w:ascii="楷体" w:hAnsi="楷体"/>
+          <w:szCs w:val="24"/>
+        </w:rPr>
+        <w:t xml:space="preserve">WAYNE KERR, </w:t>
+      </w:r>
+      <w:proofErr w:type="spellStart"/>
+      <w:r>
+        <w:rPr>
+          <w:rFonts w:ascii="楷体" w:hAnsi="楷体"/>
+          <w:szCs w:val="24"/>
+        </w:rPr>
+        <w:t>LightWave</w:t>
+      </w:r>
+      <w:proofErr w:type="spellEnd"/>
+      <w:r>
+        <w:rPr>
+          <w:rFonts w:ascii="楷体" w:hAnsi="楷体"/>
+          <w:szCs w:val="24"/>
+        </w:rPr>
+        <w:t>, Lan Remote, 0.4.0.5</w:t>
+      </w:r>
+    </w:p>
+    <w:p>
+      <w:pPr>
+        <w:rPr>
+          <w:rFonts w:ascii="楷体" w:hAnsi="楷体"/>
+          <w:szCs w:val="24"/>
+        </w:rPr>
+      </w:pPr>
+    </w:p>
+    <w:p>
+      <w:pPr>
+        <w:rPr>
+          <w:rFonts w:ascii="楷体" w:hAnsi="楷体"/>
+          <w:szCs w:val="24"/>
+        </w:rPr>
+      </w:pPr>
+      <w:proofErr w:type="gramStart"/>
+      <w:r>
+        <w:rPr>
+          <w:rFonts w:ascii="楷体" w:hAnsi="楷体" w:hint="eastAsia"/>
+          <w:szCs w:val="24"/>
+        </w:rPr>
+        <w:t>:</w:t>
+      </w:r>
+      <w:r>
+        <w:rPr>
+          <w:rFonts w:ascii="楷体" w:hAnsi="楷体"/>
+          <w:szCs w:val="24"/>
+        </w:rPr>
+        <w:t>METER</w:t>
+      </w:r>
+      <w:proofErr w:type="gramEnd"/>
+      <w:r>
+        <w:rPr>
+          <w:rFonts w:ascii="楷体" w:hAnsi="楷体"/>
+          <w:szCs w:val="24"/>
+        </w:rPr>
+        <w:t xml:space="preserve">:TRIG </w:t>
+      </w:r>
+    </w:p>
+    <w:p>
+      <w:pPr>
+        <w:ind w:firstLine="420"/>
+        <w:rPr>
+          <w:rFonts w:ascii="楷体" w:hAnsi="楷体"/>
+          <w:szCs w:val="24"/>
+        </w:rPr>
+      </w:pPr>
+      <w:r>
+        <w:rPr>
+          <w:rFonts w:ascii="楷体" w:hAnsi="楷体" w:hint="eastAsia"/>
+          <w:szCs w:val="24"/>
+        </w:rPr>
+        <w:t>触发软件所编辑的系列步骤</w:t>
+      </w:r>
+    </w:p>
+    <w:p>
+      <w:pPr>
+        <w:ind w:firstLine="420"/>
+        <w:rPr>
+          <w:rFonts w:ascii="楷体" w:hAnsi="楷体"/>
+          <w:szCs w:val="24"/>
+        </w:rPr>
+      </w:pPr>
+      <w:r>
+        <w:rPr>
+          <w:rFonts w:ascii="楷体" w:hAnsi="楷体" w:hint="eastAsia"/>
+          <w:szCs w:val="24"/>
+        </w:rPr>
+        <w:t>软件在</w:t>
+      </w:r>
+      <w:r>
+        <w:rPr>
+          <w:rFonts w:ascii="楷体" w:hAnsi="楷体" w:hint="eastAsia"/>
+          <w:b/>
+          <w:szCs w:val="24"/>
+        </w:rPr>
+        <w:t>运行模式</w:t>
+      </w:r>
+      <w:r>
+        <w:rPr>
+          <w:rFonts w:ascii="楷体" w:hAnsi="楷体" w:hint="eastAsia"/>
+          <w:szCs w:val="24"/>
+        </w:rPr>
+        <w:t xml:space="preserve">的返回值如： </w:t>
+      </w:r>
+      <w:r>
+        <w:rPr>
+          <w:rFonts w:ascii="楷体" w:hAnsi="楷体"/>
+          <w:szCs w:val="24"/>
+        </w:rPr>
+        <w:t xml:space="preserve">0,0,1 </w:t>
+      </w:r>
+    </w:p>
+    <w:p>
+      <w:pPr>
+        <w:ind w:firstLine="420"/>
+        <w:rPr>
+          <w:rFonts w:ascii="楷体" w:hAnsi="楷体"/>
+          <w:szCs w:val="24"/>
+        </w:rPr>
+      </w:pPr>
+      <w:r>
+        <w:rPr>
+          <w:rFonts w:ascii="楷体" w:hAnsi="楷体" w:hint="eastAsia"/>
+          <w:szCs w:val="24"/>
+        </w:rPr>
+        <w:t xml:space="preserve">第一个数字，代表所有测试的状态 </w:t>
+      </w:r>
+      <w:r>
+        <w:rPr>
+          <w:rFonts w:ascii="楷体" w:hAnsi="楷体"/>
+          <w:szCs w:val="24"/>
+        </w:rPr>
+        <w:tab/>
+        <w:t xml:space="preserve">1 </w:t>
+      </w:r>
+      <w:r>
+        <w:rPr>
+          <w:rFonts w:ascii="楷体" w:hAnsi="楷体"/>
+          <w:szCs w:val="24"/>
+        </w:rPr>
+        <w:tab/>
+      </w:r>
+      <w:r>
+        <w:rPr>
+          <w:rFonts w:ascii="楷体" w:hAnsi="楷体" w:hint="eastAsia"/>
+          <w:szCs w:val="24"/>
+        </w:rPr>
+        <w:t xml:space="preserve">通过， </w:t>
+      </w:r>
+      <w:r>
+        <w:rPr>
+          <w:rFonts w:ascii="楷体" w:hAnsi="楷体"/>
+          <w:szCs w:val="24"/>
+        </w:rPr>
+        <w:t xml:space="preserve">0 </w:t>
+      </w:r>
+      <w:r>
+        <w:rPr>
+          <w:rFonts w:ascii="楷体" w:hAnsi="楷体" w:hint="eastAsia"/>
+          <w:szCs w:val="24"/>
+        </w:rPr>
+        <w:t>NG</w:t>
+      </w:r>
+    </w:p>
+    <w:p>
+      <w:pPr>
+        <w:ind w:firstLine="420"/>
+        <w:rPr>
+          <w:rFonts w:ascii="楷体" w:hAnsi="楷体"/>
+          <w:szCs w:val="24"/>
+        </w:rPr>
+      </w:pPr>
+      <w:r>
+        <w:rPr>
+          <w:rFonts w:ascii="楷体" w:hAnsi="楷体" w:hint="eastAsia"/>
+          <w:szCs w:val="24"/>
+        </w:rPr>
+        <w:t xml:space="preserve">第二个数字，代表LCR的测试状态 </w:t>
+      </w:r>
+      <w:r>
+        <w:rPr>
+          <w:rFonts w:ascii="楷体" w:hAnsi="楷体"/>
+          <w:szCs w:val="24"/>
+        </w:rPr>
+        <w:tab/>
+      </w:r>
+      <w:r>
+        <w:rPr>
+          <w:rFonts w:ascii="楷体" w:hAnsi="楷体" w:hint="eastAsia"/>
+          <w:szCs w:val="24"/>
+        </w:rPr>
+        <w:t>1</w:t>
+      </w:r>
+      <w:r>
+        <w:rPr>
+          <w:rFonts w:ascii="楷体" w:hAnsi="楷体"/>
+          <w:szCs w:val="24"/>
+        </w:rPr>
+        <w:t xml:space="preserve">  </w:t>
+      </w:r>
+      <w:r>
+        <w:rPr>
+          <w:rFonts w:ascii="楷体" w:hAnsi="楷体"/>
+          <w:szCs w:val="24"/>
+        </w:rPr>
+        <w:tab/>
+      </w:r>
+      <w:r>
+        <w:rPr>
+          <w:rFonts w:ascii="楷体" w:hAnsi="楷体" w:hint="eastAsia"/>
+          <w:szCs w:val="24"/>
+        </w:rPr>
+        <w:t xml:space="preserve">通过， </w:t>
+      </w:r>
+      <w:r>
+        <w:rPr>
+          <w:rFonts w:ascii="楷体" w:hAnsi="楷体"/>
+          <w:szCs w:val="24"/>
+        </w:rPr>
+        <w:t xml:space="preserve">0 </w:t>
+      </w:r>
+      <w:r>
+        <w:rPr>
+          <w:rFonts w:ascii="楷体" w:hAnsi="楷体" w:hint="eastAsia"/>
+          <w:szCs w:val="24"/>
+        </w:rPr>
+        <w:t>NG</w:t>
+      </w:r>
+    </w:p>
+    <w:p>
+      <w:pPr>
+        <w:ind w:firstLine="420"/>
+        <w:rPr>
+          <w:rFonts w:ascii="楷体" w:hAnsi="楷体"/>
+          <w:szCs w:val="24"/>
+        </w:rPr>
+      </w:pPr>
+      <w:r>
+        <w:rPr>
+          <w:rFonts w:ascii="楷体" w:hAnsi="楷体" w:hint="eastAsia"/>
+          <w:szCs w:val="24"/>
+        </w:rPr>
+        <w:t xml:space="preserve">第三个数字，代表HV的测试状态 </w:t>
+      </w:r>
+      <w:r>
+        <w:rPr>
+          <w:rFonts w:ascii="楷体" w:hAnsi="楷体"/>
+          <w:szCs w:val="24"/>
+        </w:rPr>
+        <w:tab/>
+        <w:t xml:space="preserve">1  </w:t>
+      </w:r>
+      <w:r>
+        <w:rPr>
+          <w:rFonts w:ascii="楷体" w:hAnsi="楷体"/>
+          <w:szCs w:val="24"/>
+        </w:rPr>
+        <w:tab/>
+      </w:r>
+      <w:r>
+        <w:rPr>
+          <w:rFonts w:ascii="楷体" w:hAnsi="楷体" w:hint="eastAsia"/>
+          <w:szCs w:val="24"/>
+        </w:rPr>
+        <w:t xml:space="preserve">通过， </w:t>
+      </w:r>
+      <w:r>
+        <w:rPr>
+          <w:rFonts w:ascii="楷体" w:hAnsi="楷体"/>
+          <w:szCs w:val="24"/>
+        </w:rPr>
+        <w:t xml:space="preserve">0 </w:t>
+      </w:r>
+      <w:r>
+        <w:rPr>
+          <w:rFonts w:ascii="楷体" w:hAnsi="楷体" w:hint="eastAsia"/>
+          <w:szCs w:val="24"/>
+        </w:rPr>
+        <w:t>NG</w:t>
+      </w:r>
+    </w:p>
+    <w:p>
+      <w:pPr>
+        <w:rPr>
+          <w:rFonts w:ascii="楷体" w:hAnsi="楷体"/>
+          <w:szCs w:val="24"/>
+        </w:rPr>
+      </w:pPr>
+    </w:p>
+    <w:p>
+      <w:pPr>
+        <w:ind w:firstLine="420"/>
+        <w:rPr>
+          <w:rFonts w:ascii="楷体" w:hAnsi="楷体"/>
+          <w:szCs w:val="24"/>
+        </w:rPr>
+      </w:pPr>
+      <w:r>
+        <w:rPr>
+          <w:rFonts w:ascii="楷体" w:hAnsi="楷体" w:hint="eastAsia"/>
+          <w:szCs w:val="24"/>
+        </w:rPr>
+        <w:t>软件在</w:t>
+      </w:r>
+      <w:r>
+        <w:rPr>
+          <w:rFonts w:ascii="楷体" w:hAnsi="楷体" w:hint="eastAsia"/>
+          <w:b/>
+          <w:szCs w:val="24"/>
+        </w:rPr>
+        <w:t>编辑</w:t>
+      </w:r>
+      <w:r>
+        <w:rPr>
+          <w:rFonts w:ascii="楷体" w:hAnsi="楷体" w:hint="eastAsia"/>
+          <w:b/>
+          <w:szCs w:val="24"/>
+        </w:rPr>
+        <w:t>模式</w:t>
+      </w:r>
+      <w:r>
+        <w:rPr>
+          <w:rFonts w:ascii="楷体" w:hAnsi="楷体" w:hint="eastAsia"/>
+          <w:szCs w:val="24"/>
+        </w:rPr>
+        <w:t>的返回值如： Err</w:t>
+      </w:r>
+      <w:r>
+        <w:rPr>
+          <w:rFonts w:ascii="楷体" w:hAnsi="楷体"/>
+          <w:szCs w:val="24"/>
+        </w:rPr>
+        <w:t xml:space="preserve"> 1</w:t>
+      </w:r>
+    </w:p>
+    <w:p>
+      <w:pPr>
+        <w:ind w:firstLine="420"/>
+        <w:rPr>
+          <w:rFonts w:ascii="楷体" w:hAnsi="楷体"/>
+          <w:szCs w:val="24"/>
+        </w:rPr>
+      </w:pPr>
+      <w:r>
+        <w:rPr>
+          <w:rFonts w:ascii="楷体" w:hAnsi="楷体" w:hint="eastAsia"/>
+          <w:szCs w:val="24"/>
+        </w:rPr>
+        <w:t>表示软件运行在编辑模式，没有切换到运行模式</w:t>
+      </w:r>
+    </w:p>
+    <w:p>
       <w:pPr>
         <w:widowControl/>
         <w:jc w:val="left"/>
-      </w:pPr>
-      <w:r>
+        <w:rPr>
+          <w:rFonts w:ascii="楷体" w:hAnsi="楷体"/>
+          <w:szCs w:val="24"/>
+        </w:rPr>
+      </w:pPr>
+      <w:r>
+        <w:rPr>
+          <w:rFonts w:ascii="楷体" w:hAnsi="楷体"/>
+          <w:szCs w:val="24"/>
+        </w:rPr>
         <w:br w:type="page"/>
       </w:r>
     </w:p>
@@ -5906,13 +6992,13 @@
       <w:pPr>
         <w:pStyle w:val="1"/>
       </w:pPr>
-      <w:bookmarkStart w:id="23" w:name="_Toc502073194"/>
+      <w:bookmarkStart w:id="26" w:name="_Toc503727737"/>
       <w:r>
         <w:rPr>
           <w:rFonts w:hint="eastAsia"/>
         </w:rPr>
         <w:lastRenderedPageBreak/>
-        <w:t>六</w:t>
+        <w:t>七</w:t>
       </w:r>
       <w:r>
         <w:t xml:space="preserve"> </w:t>
@@ -5920,7 +7006,7 @@
       <w:r>
         <w:t>帮助与支持信息</w:t>
       </w:r>
-      <w:bookmarkEnd w:id="23"/>
+      <w:bookmarkEnd w:id="26"/>
     </w:p>
     <w:p>
       <w:pPr>
@@ -6108,7 +7194,7 @@
         </w:rPr>
         <w:t xml:space="preserve">Email: </w:t>
       </w:r>
-      <w:hyperlink r:id="rId33" w:history="1">
+      <w:hyperlink r:id="rId36" w:history="1">
         <w:r>
           <w:rPr>
             <w:rStyle w:val="a6"/>
@@ -6150,7 +7236,7 @@
       </w:r>
     </w:p>
     <w:sectPr>
-      <w:footerReference w:type="default" r:id="rId34"/>
+      <w:footerReference w:type="default" r:id="rId37"/>
       <w:pgSz w:w="11906" w:h="16838"/>
       <w:pgMar w:top="1440" w:right="1800" w:bottom="1440" w:left="1800" w:header="851" w:footer="992" w:gutter="0"/>
       <w:pgNumType w:start="1"/>
@@ -6237,7 +7323,7 @@
         <w:noProof/>
         <w:lang w:val="zh-CN"/>
       </w:rPr>
-      <w:t>1</w:t>
+      <w:t>16</w:t>
     </w:r>
     <w:r>
       <w:rPr>
@@ -7962,7 +9048,7 @@
 </file>
 
 <file path=customXml/itemProps1.xml><?xml version="1.0" encoding="utf-8"?>
-<ds:datastoreItem xmlns:ds="http://schemas.openxmlformats.org/officeDocument/2006/customXml" ds:itemID="{9114599F-624A-4056-A120-72EC4EACFF7B}">
+<ds:datastoreItem xmlns:ds="http://schemas.openxmlformats.org/officeDocument/2006/customXml" ds:itemID="{CEDC5EBA-9247-4BAA-B557-6A24DE06127D}">
   <ds:schemaRefs>
     <ds:schemaRef ds:uri="http://schemas.openxmlformats.org/officeDocument/2006/bibliography"/>
   </ds:schemaRefs>
